--- a/Manual.docx
+++ b/Manual.docx
@@ -18,10 +18,18 @@
           <w:szCs w:val="40"/>
           <w:lang w:val="en-MY"/>
         </w:rPr>
-        <w:t>THIS IS THE MANUAL F</w:t>
+        <w:t>THIS IS THE MANUAL FOR THE MOBILE APPS</w:t>
       </w:r>
-      <w:bookmarkStart w:id="0" w:name="_GoBack"/>
-      <w:bookmarkEnd w:id="0"/>
+    </w:p>
+    <w:p>
+      <w:pPr>
+        <w:rPr>
+          <w:rFonts w:hint="default"/>
+          <w:sz w:val="40"/>
+          <w:szCs w:val="40"/>
+          <w:lang w:val="en-MY"/>
+        </w:rPr>
+      </w:pPr>
       <w:r>
         <w:rPr>
           <w:rFonts w:hint="default"/>
@@ -29,8 +37,20 @@
           <w:szCs w:val="40"/>
           <w:lang w:val="en-MY"/>
         </w:rPr>
-        <w:t>OR THE MOBILE APPS</w:t>
+        <w:t>Changes added.</w:t>
       </w:r>
+    </w:p>
+    <w:p>
+      <w:pPr>
+        <w:rPr>
+          <w:rFonts w:hint="default"/>
+          <w:sz w:val="40"/>
+          <w:szCs w:val="40"/>
+          <w:lang w:val="en-MY"/>
+        </w:rPr>
+      </w:pPr>
+      <w:bookmarkStart w:id="0" w:name="_GoBack"/>
+      <w:bookmarkEnd w:id="0"/>
     </w:p>
     <w:sectPr>
       <w:pgSz w:w="11906" w:h="16838"/>
@@ -156,7 +176,7 @@
     <w:lsdException w:unhideWhenUsed="0" w:uiPriority="0" w:semiHidden="0" w:name="HTML Sample"/>
     <w:lsdException w:unhideWhenUsed="0" w:uiPriority="0" w:semiHidden="0" w:name="HTML Typewriter"/>
     <w:lsdException w:unhideWhenUsed="0" w:uiPriority="0" w:semiHidden="0" w:name="HTML Variable"/>
-    <w:lsdException w:unhideWhenUsed="0" w:uiPriority="0" w:name="Normal Table"/>
+    <w:lsdException w:qFormat="1" w:unhideWhenUsed="0" w:uiPriority="0" w:name="Normal Table"/>
     <w:lsdException w:unhideWhenUsed="0" w:uiPriority="0" w:semiHidden="0" w:name="annotation subject"/>
     <w:lsdException w:unhideWhenUsed="0" w:uiPriority="0" w:semiHidden="0" w:name="Table Simple 1"/>
     <w:lsdException w:unhideWhenUsed="0" w:uiPriority="0" w:semiHidden="0" w:name="Table Simple 2"/>
@@ -320,6 +340,7 @@
   <w:style w:type="table" w:default="1" w:styleId="3">
     <w:name w:val="Normal Table"/>
     <w:semiHidden/>
+    <w:qFormat/>
     <w:uiPriority w:val="0"/>
     <w:tblPr>
       <w:tblCellMar>

--- a/Manual.docx
+++ b/Manual.docx
@@ -38,6 +38,35 @@
           <w:lang w:val="en-MY"/>
         </w:rPr>
         <w:t>Changes added.</w:t>
+      </w:r>
+    </w:p>
+    <w:p>
+      <w:pPr>
+        <w:rPr>
+          <w:rFonts w:hint="default"/>
+          <w:sz w:val="40"/>
+          <w:szCs w:val="40"/>
+          <w:lang w:val="en-MY"/>
+        </w:rPr>
+      </w:pPr>
+    </w:p>
+    <w:p>
+      <w:pPr>
+        <w:rPr>
+          <w:rFonts w:hint="default"/>
+          <w:sz w:val="40"/>
+          <w:szCs w:val="40"/>
+          <w:lang w:val="en-MY"/>
+        </w:rPr>
+      </w:pPr>
+      <w:r>
+        <w:rPr>
+          <w:rFonts w:hint="default"/>
+          <w:sz w:val="40"/>
+          <w:szCs w:val="40"/>
+          <w:lang w:val="en-MY"/>
+        </w:rPr>
+        <w:t>Another changes is made.</w:t>
       </w:r>
     </w:p>
     <w:p>
